--- a/Faza2-SSU/mia/ssu-mia-funkcionalnost-odjava-v1.0.docx
+++ b/Faza2-SSU/mia/ssu-mia-funkcionalnost-odjava-v1.0.docx
@@ -732,8 +732,11 @@
     <w:sdt>
       <w:sdtPr>
         <w:rPr>
-          <w:rFonts w:ascii="Times New Roman" w:hAnsi="Times New Roman" w:cs="Times New Roman"/>
-          <w:color w:val="auto"/>
+          <w:rFonts w:ascii="Times New Roman" w:eastAsiaTheme="minorHAnsi" w:hAnsi="Times New Roman" w:cs="Times New Roman"/>
+          <w:color w:val="auto"/>
+          <w:sz w:val="22"/>
+          <w:szCs w:val="22"/>
+          <w:lang w:val="en-GB"/>
         </w:rPr>
         <w:id w:val="1346282672"/>
         <w:docPartObj>
@@ -743,13 +746,11 @@
       </w:sdtPr>
       <w:sdtEndPr>
         <w:rPr>
-          <w:rFonts w:eastAsiaTheme="minorHAnsi"/>
           <w:b/>
           <w:bCs/>
           <w:noProof/>
           <w:sz w:val="28"/>
           <w:szCs w:val="28"/>
-          <w:lang w:val="en-GB"/>
         </w:rPr>
       </w:sdtEndPr>
       <w:sdtContent>
@@ -810,7 +811,7 @@
             </w:rPr>
             <w:fldChar w:fldCharType="separate"/>
           </w:r>
-          <w:hyperlink w:anchor="_Toc99136927" w:history="1">
+          <w:hyperlink w:anchor="_Toc99138142" w:history="1">
             <w:r>
               <w:rPr>
                 <w:rStyle w:val="Hyperlink"/>
@@ -847,7 +848,7 @@
                 <w:sz w:val="24"/>
                 <w:szCs w:val="24"/>
               </w:rPr>
-              <w:instrText xml:space="preserve"> PAGEREF _Toc99136927 \h </w:instrText>
+              <w:instrText xml:space="preserve"> PAGEREF _Toc99138142 \h </w:instrText>
             </w:r>
             <w:r>
               <w:rPr>
@@ -900,7 +901,7 @@
               <w:lang w:eastAsia="en-GB"/>
             </w:rPr>
           </w:pPr>
-          <w:hyperlink w:anchor="_Toc99136928" w:history="1">
+          <w:hyperlink w:anchor="_Toc99138143" w:history="1">
             <w:r>
               <w:rPr>
                 <w:rStyle w:val="Hyperlink"/>
@@ -937,7 +938,7 @@
                 <w:sz w:val="24"/>
                 <w:szCs w:val="24"/>
               </w:rPr>
-              <w:instrText xml:space="preserve"> PAGEREF _Toc99136928 \h </w:instrText>
+              <w:instrText xml:space="preserve"> PAGEREF _Toc99138143 \h </w:instrText>
             </w:r>
             <w:r>
               <w:rPr>
@@ -990,7 +991,7 @@
               <w:lang w:eastAsia="en-GB"/>
             </w:rPr>
           </w:pPr>
-          <w:hyperlink w:anchor="_Toc99136929" w:history="1">
+          <w:hyperlink w:anchor="_Toc99138144" w:history="1">
             <w:r>
               <w:rPr>
                 <w:rStyle w:val="Hyperlink"/>
@@ -1038,7 +1039,7 @@
                 <w:sz w:val="24"/>
                 <w:szCs w:val="24"/>
               </w:rPr>
-              <w:instrText xml:space="preserve"> PAGEREF _Toc99136929 \h </w:instrText>
+              <w:instrText xml:space="preserve"> PAGEREF _Toc99138144 \h </w:instrText>
             </w:r>
             <w:r>
               <w:rPr>
@@ -1091,7 +1092,7 @@
               <w:lang w:eastAsia="en-GB"/>
             </w:rPr>
           </w:pPr>
-          <w:hyperlink w:anchor="_Toc99136930" w:history="1">
+          <w:hyperlink w:anchor="_Toc99138145" w:history="1">
             <w:r>
               <w:rPr>
                 <w:rStyle w:val="Hyperlink"/>
@@ -1128,7 +1129,7 @@
                 <w:sz w:val="24"/>
                 <w:szCs w:val="24"/>
               </w:rPr>
-              <w:instrText xml:space="preserve"> PAGEREF _Toc99136930 \h </w:instrText>
+              <w:instrText xml:space="preserve"> PAGEREF _Toc99138145 \h </w:instrText>
             </w:r>
             <w:r>
               <w:rPr>
@@ -1181,7 +1182,7 @@
               <w:lang w:eastAsia="en-GB"/>
             </w:rPr>
           </w:pPr>
-          <w:hyperlink w:anchor="_Toc99136931" w:history="1">
+          <w:hyperlink w:anchor="_Toc99138146" w:history="1">
             <w:r>
               <w:rPr>
                 <w:rStyle w:val="Hyperlink"/>
@@ -1218,7 +1219,7 @@
                 <w:sz w:val="24"/>
                 <w:szCs w:val="24"/>
               </w:rPr>
-              <w:instrText xml:space="preserve"> PAGEREF _Toc99136931 \h </w:instrText>
+              <w:instrText xml:space="preserve"> PAGEREF _Toc99138146 \h </w:instrText>
             </w:r>
             <w:r>
               <w:rPr>
@@ -1271,7 +1272,7 @@
               <w:lang w:eastAsia="en-GB"/>
             </w:rPr>
           </w:pPr>
-          <w:hyperlink w:anchor="_Toc99136932" w:history="1">
+          <w:hyperlink w:anchor="_Toc99138147" w:history="1">
             <w:r>
               <w:rPr>
                 <w:rStyle w:val="Hyperlink"/>
@@ -1281,7 +1282,7 @@
                 <w:szCs w:val="24"/>
                 <w:lang w:val="sr-Latn-RS"/>
               </w:rPr>
-              <w:t>2. Scenario prijavljivanja</w:t>
+              <w:t>2. Scenario odjava sa sistema</w:t>
             </w:r>
             <w:r>
               <w:rPr>
@@ -1308,7 +1309,7 @@
                 <w:sz w:val="24"/>
                 <w:szCs w:val="24"/>
               </w:rPr>
-              <w:instrText xml:space="preserve"> PAGEREF _Toc99136932 \h </w:instrText>
+              <w:instrText xml:space="preserve"> PAGEREF _Toc99138147 \h </w:instrText>
             </w:r>
             <w:r>
               <w:rPr>
@@ -1361,7 +1362,7 @@
               <w:lang w:eastAsia="en-GB"/>
             </w:rPr>
           </w:pPr>
-          <w:hyperlink w:anchor="_Toc99136933" w:history="1">
+          <w:hyperlink w:anchor="_Toc99138148" w:history="1">
             <w:r>
               <w:rPr>
                 <w:rStyle w:val="Hyperlink"/>
@@ -1398,7 +1399,7 @@
                 <w:sz w:val="24"/>
                 <w:szCs w:val="24"/>
               </w:rPr>
-              <w:instrText xml:space="preserve"> PAGEREF _Toc99136933 \h </w:instrText>
+              <w:instrText xml:space="preserve"> PAGEREF _Toc99138148 \h </w:instrText>
             </w:r>
             <w:r>
               <w:rPr>
@@ -1451,7 +1452,7 @@
               <w:lang w:eastAsia="en-GB"/>
             </w:rPr>
           </w:pPr>
-          <w:hyperlink w:anchor="_Toc99136934" w:history="1">
+          <w:hyperlink w:anchor="_Toc99138149" w:history="1">
             <w:r>
               <w:rPr>
                 <w:rStyle w:val="Hyperlink"/>
@@ -1488,7 +1489,7 @@
                 <w:sz w:val="24"/>
                 <w:szCs w:val="24"/>
               </w:rPr>
-              <w:instrText xml:space="preserve"> PAGEREF _Toc99136934 \h </w:instrText>
+              <w:instrText xml:space="preserve"> PAGEREF _Toc99138149 \h </w:instrText>
             </w:r>
             <w:r>
               <w:rPr>
@@ -1541,7 +1542,7 @@
               <w:lang w:eastAsia="en-GB"/>
             </w:rPr>
           </w:pPr>
-          <w:hyperlink w:anchor="_Toc99136935" w:history="1">
+          <w:hyperlink w:anchor="_Toc99138150" w:history="1">
             <w:r>
               <w:rPr>
                 <w:rStyle w:val="Hyperlink"/>
@@ -1578,7 +1579,7 @@
                 <w:sz w:val="24"/>
                 <w:szCs w:val="24"/>
               </w:rPr>
-              <w:instrText xml:space="preserve"> PAGEREF _Toc99136935 \h </w:instrText>
+              <w:instrText xml:space="preserve"> PAGEREF _Toc99138150 \h </w:instrText>
             </w:r>
             <w:r>
               <w:rPr>
@@ -1631,7 +1632,7 @@
               <w:lang w:eastAsia="en-GB"/>
             </w:rPr>
           </w:pPr>
-          <w:hyperlink w:anchor="_Toc99136936" w:history="1">
+          <w:hyperlink w:anchor="_Toc99138151" w:history="1">
             <w:r>
               <w:rPr>
                 <w:rStyle w:val="Hyperlink"/>
@@ -1668,7 +1669,7 @@
                 <w:sz w:val="24"/>
                 <w:szCs w:val="24"/>
               </w:rPr>
-              <w:instrText xml:space="preserve"> PAGEREF _Toc99136936 \h </w:instrText>
+              <w:instrText xml:space="preserve"> PAGEREF _Toc99138151 \h </w:instrText>
             </w:r>
             <w:r>
               <w:rPr>
@@ -1721,7 +1722,7 @@
               <w:lang w:eastAsia="en-GB"/>
             </w:rPr>
           </w:pPr>
-          <w:hyperlink w:anchor="_Toc99136937" w:history="1">
+          <w:hyperlink w:anchor="_Toc99138152" w:history="1">
             <w:r>
               <w:rPr>
                 <w:rStyle w:val="Hyperlink"/>
@@ -1758,7 +1759,7 @@
                 <w:sz w:val="24"/>
                 <w:szCs w:val="24"/>
               </w:rPr>
-              <w:instrText xml:space="preserve"> PAGEREF _Toc99136937 \h </w:instrText>
+              <w:instrText xml:space="preserve"> PAGEREF _Toc99138152 \h </w:instrText>
             </w:r>
             <w:r>
               <w:rPr>
@@ -1811,7 +1812,7 @@
               <w:lang w:eastAsia="en-GB"/>
             </w:rPr>
           </w:pPr>
-          <w:hyperlink w:anchor="_Toc99136938" w:history="1">
+          <w:hyperlink w:anchor="_Toc99138153" w:history="1">
             <w:r>
               <w:rPr>
                 <w:rStyle w:val="Hyperlink"/>
@@ -1848,7 +1849,7 @@
                 <w:sz w:val="24"/>
                 <w:szCs w:val="24"/>
               </w:rPr>
-              <w:instrText xml:space="preserve"> PAGEREF _Toc99136938 \h </w:instrText>
+              <w:instrText xml:space="preserve"> PAGEREF _Toc99138153 \h </w:instrText>
             </w:r>
             <w:r>
               <w:rPr>
@@ -1901,7 +1902,7 @@
               <w:lang w:eastAsia="en-GB"/>
             </w:rPr>
           </w:pPr>
-          <w:hyperlink w:anchor="_Toc99136939" w:history="1">
+          <w:hyperlink w:anchor="_Toc99138154" w:history="1">
             <w:r>
               <w:rPr>
                 <w:rStyle w:val="Hyperlink"/>
@@ -1938,7 +1939,7 @@
                 <w:sz w:val="24"/>
                 <w:szCs w:val="24"/>
               </w:rPr>
-              <w:instrText xml:space="preserve"> PAGEREF _Toc99136939 \h </w:instrText>
+              <w:instrText xml:space="preserve"> PAGEREF _Toc99138154 \h </w:instrText>
             </w:r>
             <w:r>
               <w:rPr>
@@ -2024,7 +2025,7 @@
           <w:lang w:val="en-US"/>
         </w:rPr>
       </w:pPr>
-      <w:bookmarkStart w:id="0" w:name="_Toc99136927"/>
+      <w:bookmarkStart w:id="0" w:name="_Toc99138142"/>
       <w:r>
         <w:rPr>
           <w:rFonts w:ascii="Times New Roman" w:hAnsi="Times New Roman" w:cs="Times New Roman"/>
@@ -2059,7 +2060,7 @@
           <w:lang w:val="en-US"/>
         </w:rPr>
       </w:pPr>
-      <w:bookmarkStart w:id="1" w:name="_Toc99136928"/>
+      <w:bookmarkStart w:id="1" w:name="_Toc99138143"/>
       <w:r>
         <w:rPr>
           <w:rFonts w:ascii="Times New Roman" w:hAnsi="Times New Roman" w:cs="Times New Roman"/>
@@ -2322,7 +2323,7 @@
           <w:lang w:val="sr-Latn-RS"/>
         </w:rPr>
       </w:pPr>
-      <w:bookmarkStart w:id="2" w:name="_Toc99136929"/>
+      <w:bookmarkStart w:id="2" w:name="_Toc99138144"/>
       <w:r>
         <w:rPr>
           <w:rFonts w:ascii="Times New Roman" w:hAnsi="Times New Roman" w:cs="Times New Roman"/>
@@ -2417,7 +2418,7 @@
           <w:lang w:val="sr-Latn-RS"/>
         </w:rPr>
       </w:pPr>
-      <w:bookmarkStart w:id="3" w:name="_Toc99136930"/>
+      <w:bookmarkStart w:id="3" w:name="_Toc99138145"/>
       <w:r>
         <w:rPr>
           <w:rFonts w:ascii="Times New Roman" w:hAnsi="Times New Roman" w:cs="Times New Roman"/>
@@ -2594,7 +2595,7 @@
           <w:lang w:val="sr-Latn-RS"/>
         </w:rPr>
       </w:pPr>
-      <w:bookmarkStart w:id="4" w:name="_Toc99136931"/>
+      <w:bookmarkStart w:id="4" w:name="_Toc99138146"/>
       <w:r>
         <w:rPr>
           <w:rFonts w:ascii="Times New Roman" w:hAnsi="Times New Roman" w:cs="Times New Roman"/>
@@ -2903,7 +2904,7 @@
           <w:lang w:val="sr-Latn-RS"/>
         </w:rPr>
       </w:pPr>
-      <w:bookmarkStart w:id="5" w:name="_Toc99136932"/>
+      <w:bookmarkStart w:id="5" w:name="_Toc99138147"/>
       <w:r>
         <w:rPr>
           <w:rFonts w:ascii="Times New Roman" w:hAnsi="Times New Roman" w:cs="Times New Roman"/>
@@ -2926,7 +2927,7 @@
           <w:color w:val="auto"/>
           <w:lang w:val="sr-Latn-RS"/>
         </w:rPr>
-        <w:t>prijavljivanja</w:t>
+        <w:t>odjava sa sistema</w:t>
       </w:r>
       <w:bookmarkEnd w:id="5"/>
     </w:p>
@@ -2943,7 +2944,7 @@
           <w:lang w:val="sr-Latn-RS"/>
         </w:rPr>
       </w:pPr>
-      <w:bookmarkStart w:id="6" w:name="_Toc99136933"/>
+      <w:bookmarkStart w:id="6" w:name="_Toc99138148"/>
       <w:r>
         <w:rPr>
           <w:rFonts w:ascii="Times New Roman" w:hAnsi="Times New Roman" w:cs="Times New Roman"/>
@@ -3243,7 +3244,7 @@
           <w:lang w:val="sr-Latn-RS"/>
         </w:rPr>
       </w:pPr>
-      <w:bookmarkStart w:id="7" w:name="_Toc99136934"/>
+      <w:bookmarkStart w:id="7" w:name="_Toc99138149"/>
       <w:r>
         <w:rPr>
           <w:rFonts w:ascii="Times New Roman" w:hAnsi="Times New Roman" w:cs="Times New Roman"/>
@@ -3277,7 +3278,7 @@
           <w:lang w:val="sr-Latn-RS"/>
         </w:rPr>
       </w:pPr>
-      <w:bookmarkStart w:id="8" w:name="_Toc99136935"/>
+      <w:bookmarkStart w:id="8" w:name="_Toc99138150"/>
       <w:r>
         <w:rPr>
           <w:rFonts w:ascii="Times New Roman" w:hAnsi="Times New Roman" w:cs="Times New Roman"/>
@@ -3452,30 +3453,14 @@
           <w:lang w:val="sr-Latn-RS"/>
         </w:rPr>
       </w:pPr>
-      <w:bookmarkStart w:id="9" w:name="_Toc99136936"/>
-      <w:r>
-        <w:rPr>
-          <w:rFonts w:ascii="Times New Roman" w:hAnsi="Times New Roman" w:cs="Times New Roman"/>
-          <w:color w:val="auto"/>
-          <w:lang w:val="sr-Latn-RS"/>
-        </w:rPr>
-        <w:t>2.2.</w:t>
-      </w:r>
-      <w:r>
-        <w:rPr>
-          <w:rFonts w:ascii="Times New Roman" w:hAnsi="Times New Roman" w:cs="Times New Roman"/>
-          <w:color w:val="auto"/>
-          <w:lang w:val="sr-Latn-RS"/>
-        </w:rPr>
-        <w:t>2</w:t>
-      </w:r>
-      <w:r>
-        <w:rPr>
-          <w:rFonts w:ascii="Times New Roman" w:hAnsi="Times New Roman" w:cs="Times New Roman"/>
-          <w:color w:val="auto"/>
-          <w:lang w:val="sr-Latn-RS"/>
-        </w:rPr>
-        <w:t xml:space="preserve">. </w:t>
+      <w:bookmarkStart w:id="9" w:name="_Toc99138151"/>
+      <w:r>
+        <w:rPr>
+          <w:rFonts w:ascii="Times New Roman" w:hAnsi="Times New Roman" w:cs="Times New Roman"/>
+          <w:color w:val="auto"/>
+          <w:lang w:val="sr-Latn-RS"/>
+        </w:rPr>
+        <w:t xml:space="preserve">2.2.2. </w:t>
       </w:r>
       <w:r>
         <w:rPr>
@@ -3580,14 +3565,7 @@
           <w:rFonts w:ascii="Times New Roman" w:hAnsi="Times New Roman" w:cs="Times New Roman"/>
           <w:lang w:val="sr-Latn-RS"/>
         </w:rPr>
-        <w:t>ni</w:t>
-      </w:r>
-      <w:r>
-        <w:rPr>
-          <w:rFonts w:ascii="Times New Roman" w:hAnsi="Times New Roman" w:cs="Times New Roman"/>
-          <w:lang w:val="sr-Latn-RS"/>
-        </w:rPr>
-        <w:t>je vraćen na početni ekran gde su forme za registraciju i prijavljivanje.</w:t>
+        <w:t>nije vraćen na početni ekran gde su forme za registraciju i prijavljivanje.</w:t>
       </w:r>
     </w:p>
     <w:p>
@@ -3603,7 +3581,7 @@
           <w:lang w:val="sr-Latn-RS"/>
         </w:rPr>
       </w:pPr>
-      <w:bookmarkStart w:id="10" w:name="_Toc99136937"/>
+      <w:bookmarkStart w:id="10" w:name="_Toc99138152"/>
       <w:r>
         <w:rPr>
           <w:rFonts w:ascii="Times New Roman" w:hAnsi="Times New Roman" w:cs="Times New Roman"/>
@@ -3686,7 +3664,7 @@
           <w:lang w:val="sr-Latn-RS"/>
         </w:rPr>
       </w:pPr>
-      <w:bookmarkStart w:id="11" w:name="_Toc99136938"/>
+      <w:bookmarkStart w:id="11" w:name="_Toc99138153"/>
       <w:r>
         <w:rPr>
           <w:rFonts w:ascii="Times New Roman" w:hAnsi="Times New Roman" w:cs="Times New Roman"/>
@@ -3740,7 +3718,7 @@
           <w:lang w:val="sr-Latn-RS"/>
         </w:rPr>
       </w:pPr>
-      <w:bookmarkStart w:id="12" w:name="_Toc99136939"/>
+      <w:bookmarkStart w:id="12" w:name="_Toc99138154"/>
       <w:r>
         <w:rPr>
           <w:rFonts w:ascii="Times New Roman" w:hAnsi="Times New Roman" w:cs="Times New Roman"/>
